--- a/documents/Постанова завдання.docx
+++ b/documents/Постанова завдання.docx
@@ -65,18 +65,7 @@
           <w:szCs w:val="28"/>
           <w:lang w:val="uk-UA"/>
         </w:rPr>
-        <w:t>Метою створення програмного продукту є р</w:t>
-      </w:r>
-      <w:bookmarkStart w:id="0" w:name="_GoBack"/>
-      <w:bookmarkEnd w:id="0"/>
-      <w:r>
-        <w:rPr>
-          <w:rFonts w:ascii="Times New Roman" w:hAnsi="Times New Roman" w:cs="Times New Roman"/>
-          <w:sz w:val="28"/>
-          <w:szCs w:val="28"/>
-          <w:lang w:val="uk-UA"/>
-        </w:rPr>
-        <w:t>озробка додатку для</w:t>
+        <w:t>Метою створення програмного продукту є розробка додатку для</w:t>
       </w:r>
     </w:p>
     <w:p>
@@ -250,27 +239,16 @@
           <w:szCs w:val="28"/>
           <w:lang w:val="uk-UA"/>
         </w:rPr>
-        <w:t xml:space="preserve">оформлення </w:t>
-      </w:r>
-      <w:proofErr w:type="spellStart"/>
-      <w:r>
-        <w:rPr>
-          <w:rFonts w:ascii="Times New Roman" w:hAnsi="Times New Roman" w:cs="Times New Roman"/>
-          <w:sz w:val="28"/>
-          <w:szCs w:val="28"/>
-          <w:lang w:val="uk-UA"/>
-        </w:rPr>
-        <w:t>групп</w:t>
-      </w:r>
-      <w:proofErr w:type="spellEnd"/>
-      <w:r>
-        <w:rPr>
-          <w:rFonts w:ascii="Times New Roman" w:hAnsi="Times New Roman" w:cs="Times New Roman"/>
-          <w:sz w:val="28"/>
-          <w:szCs w:val="28"/>
-          <w:lang w:val="uk-UA"/>
-        </w:rPr>
-        <w:t xml:space="preserve"> учнів;</w:t>
+        <w:t>оформлення гру</w:t>
+      </w:r>
+      <w:r>
+        <w:rPr>
+          <w:rFonts w:ascii="Times New Roman" w:hAnsi="Times New Roman" w:cs="Times New Roman"/>
+          <w:sz w:val="28"/>
+          <w:szCs w:val="28"/>
+          <w:lang w:val="uk-UA"/>
+        </w:rPr>
+        <w:t>п учнів;</w:t>
       </w:r>
     </w:p>
     <w:p>
@@ -360,27 +338,27 @@
           <w:szCs w:val="28"/>
           <w:lang w:val="uk-UA"/>
         </w:rPr>
-        <w:t xml:space="preserve">пошук потрібного учня за прізвищем або </w:t>
-      </w:r>
-      <w:proofErr w:type="spellStart"/>
-      <w:r>
-        <w:rPr>
-          <w:rFonts w:ascii="Times New Roman" w:hAnsi="Times New Roman" w:cs="Times New Roman"/>
-          <w:sz w:val="28"/>
-          <w:szCs w:val="28"/>
-          <w:lang w:val="uk-UA"/>
-        </w:rPr>
-        <w:t>группою</w:t>
-      </w:r>
-      <w:proofErr w:type="spellEnd"/>
-      <w:r>
-        <w:rPr>
-          <w:rFonts w:ascii="Times New Roman" w:hAnsi="Times New Roman" w:cs="Times New Roman"/>
-          <w:sz w:val="28"/>
-          <w:szCs w:val="28"/>
-          <w:lang w:val="uk-UA"/>
-        </w:rPr>
-        <w:t>;</w:t>
+        <w:t>пошук потрі</w:t>
+      </w:r>
+      <w:r>
+        <w:rPr>
+          <w:rFonts w:ascii="Times New Roman" w:hAnsi="Times New Roman" w:cs="Times New Roman"/>
+          <w:sz w:val="28"/>
+          <w:szCs w:val="28"/>
+          <w:lang w:val="uk-UA"/>
+        </w:rPr>
+        <w:t>бного учня за прізвищем або гру</w:t>
+      </w:r>
+      <w:bookmarkStart w:id="0" w:name="_GoBack"/>
+      <w:bookmarkEnd w:id="0"/>
+      <w:r>
+        <w:rPr>
+          <w:rFonts w:ascii="Times New Roman" w:hAnsi="Times New Roman" w:cs="Times New Roman"/>
+          <w:sz w:val="28"/>
+          <w:szCs w:val="28"/>
+          <w:lang w:val="uk-UA"/>
+        </w:rPr>
+        <w:t>пою;</w:t>
       </w:r>
     </w:p>
     <w:p>
